--- a/法令ファイル/沖縄の弁護士資格者等に対する本邦の弁護士資格等の付与に関する特別措置法/沖縄の弁護士資格者等に対する本邦の弁護士資格等の付与に関する特別措置法（昭和四十五年法律第三十三号）.docx
+++ b/法令ファイル/沖縄の弁護士資格者等に対する本邦の弁護士資格等の付与に関する特別措置法/沖縄の弁護士資格者等に対する本邦の弁護士資格等の付与に関する特別措置法（昭和四十五年法律第三十三号）.docx
@@ -40,35 +40,23 @@
     </w:p>
     <w:p>
       <w:pPr>
-        <w:pStyle w:val="Heading6"/>
+        <w:pStyle w:val="ListBullet"/>
         <w:ind w:left="880"/>
       </w:pPr>
       <w:r>
         <w:t>一</w:t>
-      </w:r>
-    </w:p>
-    <w:p>
-      <w:pPr>
-        <w:ind w:left="880"/>
-      </w:pPr>
-      <w:r>
+        <w:br/>
         <w:t>政令で定める日において、沖縄の法令の規定による裁判官、検察官又は弁護士の職の一又は二以上にあつてその年数（沖縄の法令の規定による弁護士となる資格を得た後の年数に限る。）を通算して三年以上になる者</w:t>
       </w:r>
     </w:p>
     <w:p>
       <w:pPr>
-        <w:pStyle w:val="Heading6"/>
+        <w:pStyle w:val="ListBullet"/>
         <w:ind w:left="880"/>
       </w:pPr>
       <w:r>
         <w:t>二</w:t>
-      </w:r>
-    </w:p>
-    <w:p>
-      <w:pPr>
-        <w:ind w:left="880"/>
-      </w:pPr>
-      <w:r>
+        <w:br/>
         <w:t>前号に掲げる者のほか、沖縄の法令の規定による司法試験に合格した者で、政令で定める日までに本邦において司法修習生の修習と同一の修習課程を終えたもの</w:t>
       </w:r>
     </w:p>
@@ -253,6 +241,18 @@
       </w:r>
     </w:p>
     <w:p>
+      <w:pPr>
+        <w:pStyle w:val="Heading5"/>
+        <w:ind w:left="440"/>
+      </w:pPr>
+      <w:r>
+        <w:t>１</w:t>
+      </w:r>
+    </w:p>
+    <w:p>
+      <w:pPr>
+        <w:ind w:left="440"/>
+      </w:pPr>
       <w:r>
         <w:t>この法律は、公布の日から施行する。</w:t>
       </w:r>
@@ -267,7 +267,7 @@
         <w:pStyle w:val="Heading1"/>
       </w:pPr>
       <w:r>
-        <w:t>附　則（昭和五二年五月四日法律第三二号）</w:t>
+        <w:t>附則（昭和五二年五月四日法律第三二号）</w:t>
       </w:r>
     </w:p>
     <w:p>
@@ -285,10 +285,22 @@
         <w:pStyle w:val="Heading1"/>
       </w:pPr>
       <w:r>
-        <w:t>附　則（昭和五七年五月一一日法律第四四号）</w:t>
+        <w:t>附則（昭和五七年五月一一日法律第四四号）</w:t>
       </w:r>
     </w:p>
     <w:p>
+      <w:pPr>
+        <w:pStyle w:val="Heading5"/>
+        <w:ind w:left="440"/>
+      </w:pPr>
+      <w:r>
+        <w:t>１</w:t>
+      </w:r>
+    </w:p>
+    <w:p>
+      <w:pPr>
+        <w:ind w:left="440"/>
+      </w:pPr>
       <w:r>
         <w:t>この法律は、公布の日から施行する。</w:t>
       </w:r>
@@ -330,7 +342,7 @@
     </w:pPr>
     <w:r>
       <w:tab/>
-      <w:t>WeGov v0.1 - FTS141</w:t>
+      <w:t>WeGov v0.2 - FTS141</w:t>
     </w:r>
   </w:p>
 </w:ftr>
